--- a/documentation/jdoherty_CSC10217_Ass2_design.docx
+++ b/documentation/jdoherty_CSC10217_Ass2_design.docx
@@ -1,6 +1,6 @@
 
 <file path=word/document.xml><?xml version="1.0" encoding="utf-8"?>
-<w:document xmlns:wpc="http://schemas.microsoft.com/office/word/2010/wordprocessingCanvas" xmlns:cx="http://schemas.microsoft.com/office/drawing/2014/chartex" xmlns:cx1="http://schemas.microsoft.com/office/drawing/2015/9/8/chartex" xmlns:cx2="http://schemas.microsoft.com/office/drawing/2015/10/21/chartex" xmlns:cx3="http://schemas.microsoft.com/office/drawing/2016/5/9/chartex" xmlns:cx4="http://schemas.microsoft.com/office/drawing/2016/5/10/chartex" xmlns:cx5="http://schemas.microsoft.com/office/drawing/2016/5/11/chartex" xmlns:mc="http://schemas.openxmlformats.org/markup-compatibility/2006" xmlns:o="urn:schemas-microsoft-com:office:office" xmlns:r="http://schemas.openxmlformats.org/officeDocument/2006/relationships" xmlns:m="http://schemas.openxmlformats.org/officeDocument/2006/math" xmlns:v="urn:schemas-microsoft-com:vml" xmlns:wp14="http://schemas.microsoft.com/office/word/2010/wordprocessingDrawing" xmlns:wp="http://schemas.openxmlformats.org/drawingml/2006/wordprocessingDrawing" xmlns:w10="urn:schemas-microsoft-com:office:word" xmlns:w="http://schemas.openxmlformats.org/wordprocessingml/2006/main" xmlns:w14="http://schemas.microsoft.com/office/word/2010/wordml" xmlns:w15="http://schemas.microsoft.com/office/word/2012/wordml" xmlns:w16se="http://schemas.microsoft.com/office/word/2015/wordml/symex" xmlns:wpg="http://schemas.microsoft.com/office/word/2010/wordprocessingGroup" xmlns:wpi="http://schemas.microsoft.com/office/word/2010/wordprocessingInk" xmlns:wne="http://schemas.microsoft.com/office/word/2006/wordml" xmlns:wps="http://schemas.microsoft.com/office/word/2010/wordprocessingShape" mc:Ignorable="w14 w15 w16se wp14">
+<w:document xmlns:wpc="http://schemas.microsoft.com/office/word/2010/wordprocessingCanvas" xmlns:cx="http://schemas.microsoft.com/office/drawing/2014/chartex" xmlns:cx1="http://schemas.microsoft.com/office/drawing/2015/9/8/chartex" xmlns:cx2="http://schemas.microsoft.com/office/drawing/2015/10/21/chartex" xmlns:cx3="http://schemas.microsoft.com/office/drawing/2016/5/9/chartex" xmlns:cx4="http://schemas.microsoft.com/office/drawing/2016/5/10/chartex" xmlns:cx5="http://schemas.microsoft.com/office/drawing/2016/5/11/chartex" xmlns:cx6="http://schemas.microsoft.com/office/drawing/2016/5/12/chartex" xmlns:cx7="http://schemas.microsoft.com/office/drawing/2016/5/13/chartex" xmlns:cx8="http://schemas.microsoft.com/office/drawing/2016/5/14/chartex" xmlns:mc="http://schemas.openxmlformats.org/markup-compatibility/2006" xmlns:aink="http://schemas.microsoft.com/office/drawing/2016/ink" xmlns:am3d="http://schemas.microsoft.com/office/drawing/2017/model3d" xmlns:o="urn:schemas-microsoft-com:office:office" xmlns:r="http://schemas.openxmlformats.org/officeDocument/2006/relationships" xmlns:m="http://schemas.openxmlformats.org/officeDocument/2006/math" xmlns:v="urn:schemas-microsoft-com:vml" xmlns:wp14="http://schemas.microsoft.com/office/word/2010/wordprocessingDrawing" xmlns:wp="http://schemas.openxmlformats.org/drawingml/2006/wordprocessingDrawing" xmlns:w10="urn:schemas-microsoft-com:office:word" xmlns:w="http://schemas.openxmlformats.org/wordprocessingml/2006/main" xmlns:w14="http://schemas.microsoft.com/office/word/2010/wordml" xmlns:w15="http://schemas.microsoft.com/office/word/2012/wordml" xmlns:w16se="http://schemas.microsoft.com/office/word/2015/wordml/symex" xmlns:wpg="http://schemas.microsoft.com/office/word/2010/wordprocessingGroup" xmlns:wpi="http://schemas.microsoft.com/office/word/2010/wordprocessingInk" xmlns:wne="http://schemas.microsoft.com/office/word/2006/wordml" xmlns:wps="http://schemas.microsoft.com/office/word/2010/wordprocessingShape" mc:Ignorable="w14 w15 w16se wp14">
   <w:body>
     <w:tbl>
       <w:tblPr>
@@ -548,7 +548,7 @@
                 <w:sz w:val="28"/>
                 <w:szCs w:val="20"/>
               </w:rPr>
-              <w:t>1</w:t>
+              <w:t>2</w:t>
             </w:r>
           </w:p>
         </w:tc>
@@ -599,7 +599,7 @@
                 <w:sz w:val="28"/>
                 <w:szCs w:val="20"/>
               </w:rPr>
-              <w:t>Portfolio Design Documentation</w:t>
+              <w:t>Design Documentation</w:t>
             </w:r>
           </w:p>
         </w:tc>
@@ -650,43 +650,29 @@
                 <w:sz w:val="28"/>
                 <w:szCs w:val="20"/>
               </w:rPr>
-              <w:t>18 August 2017</w:t>
-            </w:r>
-          </w:p>
-        </w:tc>
-      </w:tr>
-      <w:tr>
-        <w:tc>
-          <w:tcPr>
-            <w:tcW w:w="2235" w:type="dxa"/>
-          </w:tcPr>
-          <w:p>
-            <w:pPr>
-              <w:spacing w:after="200" w:line="240" w:lineRule="auto"/>
-              <w:jc w:val="right"/>
+              <w:t>8 October</w:t>
+            </w:r>
+            <w:r>
               <w:rPr>
                 <w:rFonts w:ascii="Arial" w:eastAsia="Cambria" w:hAnsi="Arial" w:cs="Arial"/>
                 <w:b/>
                 <w:sz w:val="28"/>
                 <w:szCs w:val="20"/>
               </w:rPr>
-            </w:pPr>
-            <w:r>
-              <w:rPr>
-                <w:rFonts w:ascii="Arial" w:eastAsia="Cambria" w:hAnsi="Arial" w:cs="Arial"/>
-                <w:lang w:val="en-US"/>
-              </w:rPr>
-              <w:t>Date submitted:</w:t>
-            </w:r>
-          </w:p>
-        </w:tc>
-        <w:tc>
-          <w:tcPr>
-            <w:tcW w:w="6280" w:type="dxa"/>
+              <w:t xml:space="preserve"> 2017</w:t>
+            </w:r>
+          </w:p>
+        </w:tc>
+      </w:tr>
+      <w:tr>
+        <w:tc>
+          <w:tcPr>
+            <w:tcW w:w="2235" w:type="dxa"/>
           </w:tcPr>
           <w:p>
             <w:pPr>
               <w:spacing w:after="200" w:line="240" w:lineRule="auto"/>
+              <w:jc w:val="right"/>
               <w:rPr>
                 <w:rFonts w:ascii="Arial" w:eastAsia="Cambria" w:hAnsi="Arial" w:cs="Arial"/>
                 <w:b/>
@@ -697,21 +683,26 @@
             <w:r>
               <w:rPr>
                 <w:rFonts w:ascii="Arial" w:eastAsia="Cambria" w:hAnsi="Arial" w:cs="Arial"/>
-                <w:b/>
-                <w:sz w:val="28"/>
-                <w:szCs w:val="20"/>
-              </w:rPr>
-              <w:t>21</w:t>
-            </w:r>
-            <w:r>
+                <w:lang w:val="en-US"/>
+              </w:rPr>
+              <w:t>Date submitted:</w:t>
+            </w:r>
+          </w:p>
+        </w:tc>
+        <w:tc>
+          <w:tcPr>
+            <w:tcW w:w="6280" w:type="dxa"/>
+          </w:tcPr>
+          <w:p>
+            <w:pPr>
+              <w:spacing w:after="200" w:line="240" w:lineRule="auto"/>
               <w:rPr>
                 <w:rFonts w:ascii="Arial" w:eastAsia="Cambria" w:hAnsi="Arial" w:cs="Arial"/>
                 <w:b/>
                 <w:sz w:val="28"/>
                 <w:szCs w:val="20"/>
               </w:rPr>
-              <w:t xml:space="preserve"> August 2017 (</w:t>
-            </w:r>
+            </w:pPr>
             <w:r>
               <w:rPr>
                 <w:rFonts w:ascii="Arial" w:eastAsia="Cambria" w:hAnsi="Arial" w:cs="Arial"/>
@@ -719,16 +710,7 @@
                 <w:sz w:val="28"/>
                 <w:szCs w:val="20"/>
               </w:rPr>
-              <w:t xml:space="preserve">2 day </w:t>
-            </w:r>
-            <w:r>
-              <w:rPr>
-                <w:rFonts w:ascii="Arial" w:eastAsia="Cambria" w:hAnsi="Arial" w:cs="Arial"/>
-                <w:b/>
-                <w:sz w:val="28"/>
-                <w:szCs w:val="20"/>
-              </w:rPr>
-              <w:t>extension granted)</w:t>
+              <w:t>8 October 2017</w:t>
             </w:r>
           </w:p>
         </w:tc>
@@ -946,14 +928,16 @@
                 <w:rFonts w:ascii="Arial" w:eastAsia="Cambria" w:hAnsi="Arial" w:cs="Arial"/>
                 <w:lang w:val="en-US"/>
               </w:rPr>
-              <w:t>21</w:t>
-            </w:r>
+              <w:t>8 October</w:t>
+            </w:r>
+            <w:bookmarkStart w:id="0" w:name="_GoBack"/>
+            <w:bookmarkEnd w:id="0"/>
             <w:r>
               <w:rPr>
                 <w:rFonts w:ascii="Arial" w:eastAsia="Cambria" w:hAnsi="Arial" w:cs="Arial"/>
                 <w:lang w:val="en-US"/>
               </w:rPr>
-              <w:t xml:space="preserve"> August 2017</w:t>
+              <w:t xml:space="preserve"> 2017</w:t>
             </w:r>
           </w:p>
         </w:tc>
@@ -2013,12 +1997,12 @@
       <w:pPr>
         <w:pStyle w:val="Heading1"/>
       </w:pPr>
-      <w:bookmarkStart w:id="0" w:name="_Toc437794230"/>
+      <w:bookmarkStart w:id="1" w:name="_Toc437794230"/>
       <w:r>
         <w:lastRenderedPageBreak/>
         <w:t>Design Brief</w:t>
       </w:r>
-      <w:bookmarkEnd w:id="0"/>
+      <w:bookmarkEnd w:id="1"/>
     </w:p>
     <w:p>
       <w:r>
@@ -2047,12 +2031,12 @@
       <w:pPr>
         <w:pStyle w:val="Heading1"/>
       </w:pPr>
-      <w:bookmarkStart w:id="1" w:name="_Toc437794231"/>
+      <w:bookmarkStart w:id="2" w:name="_Toc437794231"/>
       <w:r>
         <w:lastRenderedPageBreak/>
         <w:t>Concept Map</w:t>
       </w:r>
-      <w:bookmarkEnd w:id="1"/>
+      <w:bookmarkEnd w:id="2"/>
     </w:p>
     <w:p>
       <w:r>
@@ -2116,25 +2100,25 @@
       <w:pPr>
         <w:pStyle w:val="Heading1"/>
       </w:pPr>
-      <w:bookmarkStart w:id="2" w:name="_Toc437794232"/>
+      <w:bookmarkStart w:id="3" w:name="_Toc437794232"/>
       <w:r>
         <w:lastRenderedPageBreak/>
         <w:t>CSS Design</w:t>
       </w:r>
-      <w:bookmarkEnd w:id="2"/>
+      <w:bookmarkEnd w:id="3"/>
     </w:p>
     <w:p>
       <w:pPr>
         <w:pStyle w:val="Heading2"/>
       </w:pPr>
-      <w:bookmarkStart w:id="3" w:name="_Toc437794233"/>
+      <w:bookmarkStart w:id="4" w:name="_Toc437794233"/>
       <w:r>
         <w:t>CSS Layout</w:t>
       </w:r>
       <w:r>
         <w:t xml:space="preserve"> Plan</w:t>
       </w:r>
-      <w:bookmarkEnd w:id="3"/>
+      <w:bookmarkEnd w:id="4"/>
     </w:p>
     <w:p>
       <w:r>
@@ -2171,7 +2155,7 @@
           <w:szCs w:val="28"/>
         </w:rPr>
       </w:pPr>
-      <w:bookmarkStart w:id="4" w:name="_Toc437794234"/>
+      <w:bookmarkStart w:id="5" w:name="_Toc437794234"/>
       <w:r>
         <w:br w:type="page"/>
       </w:r>
@@ -2184,7 +2168,7 @@
         <w:lastRenderedPageBreak/>
         <w:t>Screen Layout</w:t>
       </w:r>
-      <w:bookmarkEnd w:id="4"/>
+      <w:bookmarkEnd w:id="5"/>
     </w:p>
     <w:p>
       <w:r>
@@ -2255,22 +2239,22 @@
       <w:pPr>
         <w:pStyle w:val="Heading2"/>
       </w:pPr>
-      <w:bookmarkStart w:id="5" w:name="_Toc437794236"/>
+      <w:bookmarkStart w:id="6" w:name="_Toc437794236"/>
       <w:r>
         <w:lastRenderedPageBreak/>
         <w:t>CSS Text Plan</w:t>
       </w:r>
-      <w:bookmarkEnd w:id="5"/>
+      <w:bookmarkEnd w:id="6"/>
     </w:p>
     <w:p>
       <w:pPr>
         <w:pStyle w:val="Heading3"/>
       </w:pPr>
-      <w:bookmarkStart w:id="6" w:name="_Toc437794237"/>
+      <w:bookmarkStart w:id="7" w:name="_Toc437794237"/>
       <w:r>
         <w:t>Screen</w:t>
       </w:r>
-      <w:bookmarkEnd w:id="6"/>
+      <w:bookmarkEnd w:id="7"/>
     </w:p>
     <w:tbl>
       <w:tblPr>
@@ -6241,9 +6225,9 @@
           <w:szCs w:val="28"/>
         </w:rPr>
       </w:pPr>
-      <w:bookmarkStart w:id="7" w:name="_Toc437794238"/>
+      <w:bookmarkStart w:id="8" w:name="_Toc437794238"/>
     </w:p>
-    <w:bookmarkEnd w:id="7"/>
+    <w:bookmarkEnd w:id="8"/>
     <w:p>
       <w:pPr>
         <w:spacing w:after="160" w:line="312" w:lineRule="auto"/>
@@ -6256,12 +6240,12 @@
       <w:pPr>
         <w:pStyle w:val="Heading1"/>
       </w:pPr>
-      <w:bookmarkStart w:id="8" w:name="_Toc437794239"/>
+      <w:bookmarkStart w:id="9" w:name="_Toc437794239"/>
       <w:r>
         <w:lastRenderedPageBreak/>
         <w:t>Navigation Map (Logical)</w:t>
       </w:r>
-      <w:bookmarkEnd w:id="8"/>
+      <w:bookmarkEnd w:id="9"/>
     </w:p>
     <w:p>
       <w:r>
@@ -6297,7 +6281,6 @@
       </w:r>
     </w:p>
     <w:p>
-      <w:bookmarkStart w:id="9" w:name="_GoBack"/>
       <w:r>
         <w:rPr>
           <w:noProof/>
@@ -6317,7 +6300,6 @@
           </wp:inline>
         </w:drawing>
       </w:r>
-      <w:bookmarkEnd w:id="9"/>
     </w:p>
     <w:p>
       <w:pPr>
@@ -9418,7 +9400,7 @@
 </file>
 
 <file path=word/endnotes.xml><?xml version="1.0" encoding="utf-8"?>
-<w:endnotes xmlns:wpc="http://schemas.microsoft.com/office/word/2010/wordprocessingCanvas" xmlns:cx="http://schemas.microsoft.com/office/drawing/2014/chartex" xmlns:cx1="http://schemas.microsoft.com/office/drawing/2015/9/8/chartex" xmlns:cx2="http://schemas.microsoft.com/office/drawing/2015/10/21/chartex" xmlns:cx3="http://schemas.microsoft.com/office/drawing/2016/5/9/chartex" xmlns:cx4="http://schemas.microsoft.com/office/drawing/2016/5/10/chartex" xmlns:cx5="http://schemas.microsoft.com/office/drawing/2016/5/11/chartex" xmlns:mc="http://schemas.openxmlformats.org/markup-compatibility/2006" xmlns:o="urn:schemas-microsoft-com:office:office" xmlns:r="http://schemas.openxmlformats.org/officeDocument/2006/relationships" xmlns:m="http://schemas.openxmlformats.org/officeDocument/2006/math" xmlns:v="urn:schemas-microsoft-com:vml" xmlns:wp14="http://schemas.microsoft.com/office/word/2010/wordprocessingDrawing" xmlns:wp="http://schemas.openxmlformats.org/drawingml/2006/wordprocessingDrawing" xmlns:w10="urn:schemas-microsoft-com:office:word" xmlns:w="http://schemas.openxmlformats.org/wordprocessingml/2006/main" xmlns:w14="http://schemas.microsoft.com/office/word/2010/wordml" xmlns:w15="http://schemas.microsoft.com/office/word/2012/wordml" xmlns:w16se="http://schemas.microsoft.com/office/word/2015/wordml/symex" xmlns:wpg="http://schemas.microsoft.com/office/word/2010/wordprocessingGroup" xmlns:wpi="http://schemas.microsoft.com/office/word/2010/wordprocessingInk" xmlns:wne="http://schemas.microsoft.com/office/word/2006/wordml" xmlns:wps="http://schemas.microsoft.com/office/word/2010/wordprocessingShape" mc:Ignorable="w14 w15 w16se wp14">
+<w:endnotes xmlns:wpc="http://schemas.microsoft.com/office/word/2010/wordprocessingCanvas" xmlns:cx="http://schemas.microsoft.com/office/drawing/2014/chartex" xmlns:cx1="http://schemas.microsoft.com/office/drawing/2015/9/8/chartex" xmlns:cx2="http://schemas.microsoft.com/office/drawing/2015/10/21/chartex" xmlns:cx3="http://schemas.microsoft.com/office/drawing/2016/5/9/chartex" xmlns:cx4="http://schemas.microsoft.com/office/drawing/2016/5/10/chartex" xmlns:cx5="http://schemas.microsoft.com/office/drawing/2016/5/11/chartex" xmlns:cx6="http://schemas.microsoft.com/office/drawing/2016/5/12/chartex" xmlns:cx7="http://schemas.microsoft.com/office/drawing/2016/5/13/chartex" xmlns:cx8="http://schemas.microsoft.com/office/drawing/2016/5/14/chartex" xmlns:mc="http://schemas.openxmlformats.org/markup-compatibility/2006" xmlns:aink="http://schemas.microsoft.com/office/drawing/2016/ink" xmlns:am3d="http://schemas.microsoft.com/office/drawing/2017/model3d" xmlns:o="urn:schemas-microsoft-com:office:office" xmlns:r="http://schemas.openxmlformats.org/officeDocument/2006/relationships" xmlns:m="http://schemas.openxmlformats.org/officeDocument/2006/math" xmlns:v="urn:schemas-microsoft-com:vml" xmlns:wp14="http://schemas.microsoft.com/office/word/2010/wordprocessingDrawing" xmlns:wp="http://schemas.openxmlformats.org/drawingml/2006/wordprocessingDrawing" xmlns:w10="urn:schemas-microsoft-com:office:word" xmlns:w="http://schemas.openxmlformats.org/wordprocessingml/2006/main" xmlns:w14="http://schemas.microsoft.com/office/word/2010/wordml" xmlns:w15="http://schemas.microsoft.com/office/word/2012/wordml" xmlns:w16se="http://schemas.microsoft.com/office/word/2015/wordml/symex" xmlns:wpg="http://schemas.microsoft.com/office/word/2010/wordprocessingGroup" xmlns:wpi="http://schemas.microsoft.com/office/word/2010/wordprocessingInk" xmlns:wne="http://schemas.microsoft.com/office/word/2006/wordml" xmlns:wps="http://schemas.microsoft.com/office/word/2010/wordprocessingShape" mc:Ignorable="w14 w15 w16se wp14">
   <w:endnote w:type="separator" w:id="-1">
     <w:p>
       <w:pPr>
@@ -9443,7 +9425,7 @@
 </file>
 
 <file path=word/footer1.xml><?xml version="1.0" encoding="utf-8"?>
-<w:ftr xmlns:wpc="http://schemas.microsoft.com/office/word/2010/wordprocessingCanvas" xmlns:cx="http://schemas.microsoft.com/office/drawing/2014/chartex" xmlns:cx1="http://schemas.microsoft.com/office/drawing/2015/9/8/chartex" xmlns:cx2="http://schemas.microsoft.com/office/drawing/2015/10/21/chartex" xmlns:cx3="http://schemas.microsoft.com/office/drawing/2016/5/9/chartex" xmlns:cx4="http://schemas.microsoft.com/office/drawing/2016/5/10/chartex" xmlns:cx5="http://schemas.microsoft.com/office/drawing/2016/5/11/chartex" xmlns:mc="http://schemas.openxmlformats.org/markup-compatibility/2006" xmlns:o="urn:schemas-microsoft-com:office:office" xmlns:r="http://schemas.openxmlformats.org/officeDocument/2006/relationships" xmlns:m="http://schemas.openxmlformats.org/officeDocument/2006/math" xmlns:v="urn:schemas-microsoft-com:vml" xmlns:wp14="http://schemas.microsoft.com/office/word/2010/wordprocessingDrawing" xmlns:wp="http://schemas.openxmlformats.org/drawingml/2006/wordprocessingDrawing" xmlns:w10="urn:schemas-microsoft-com:office:word" xmlns:w="http://schemas.openxmlformats.org/wordprocessingml/2006/main" xmlns:w14="http://schemas.microsoft.com/office/word/2010/wordml" xmlns:w15="http://schemas.microsoft.com/office/word/2012/wordml" xmlns:w16se="http://schemas.microsoft.com/office/word/2015/wordml/symex" xmlns:wpg="http://schemas.microsoft.com/office/word/2010/wordprocessingGroup" xmlns:wpi="http://schemas.microsoft.com/office/word/2010/wordprocessingInk" xmlns:wne="http://schemas.microsoft.com/office/word/2006/wordml" xmlns:wps="http://schemas.microsoft.com/office/word/2010/wordprocessingShape" mc:Ignorable="w14 w15 w16se wp14">
+<w:ftr xmlns:wpc="http://schemas.microsoft.com/office/word/2010/wordprocessingCanvas" xmlns:cx="http://schemas.microsoft.com/office/drawing/2014/chartex" xmlns:cx1="http://schemas.microsoft.com/office/drawing/2015/9/8/chartex" xmlns:cx2="http://schemas.microsoft.com/office/drawing/2015/10/21/chartex" xmlns:cx3="http://schemas.microsoft.com/office/drawing/2016/5/9/chartex" xmlns:cx4="http://schemas.microsoft.com/office/drawing/2016/5/10/chartex" xmlns:cx5="http://schemas.microsoft.com/office/drawing/2016/5/11/chartex" xmlns:cx6="http://schemas.microsoft.com/office/drawing/2016/5/12/chartex" xmlns:cx7="http://schemas.microsoft.com/office/drawing/2016/5/13/chartex" xmlns:cx8="http://schemas.microsoft.com/office/drawing/2016/5/14/chartex" xmlns:mc="http://schemas.openxmlformats.org/markup-compatibility/2006" xmlns:aink="http://schemas.microsoft.com/office/drawing/2016/ink" xmlns:am3d="http://schemas.microsoft.com/office/drawing/2017/model3d" xmlns:o="urn:schemas-microsoft-com:office:office" xmlns:r="http://schemas.openxmlformats.org/officeDocument/2006/relationships" xmlns:m="http://schemas.openxmlformats.org/officeDocument/2006/math" xmlns:v="urn:schemas-microsoft-com:vml" xmlns:wp14="http://schemas.microsoft.com/office/word/2010/wordprocessingDrawing" xmlns:wp="http://schemas.openxmlformats.org/drawingml/2006/wordprocessingDrawing" xmlns:w10="urn:schemas-microsoft-com:office:word" xmlns:w="http://schemas.openxmlformats.org/wordprocessingml/2006/main" xmlns:w14="http://schemas.microsoft.com/office/word/2010/wordml" xmlns:w15="http://schemas.microsoft.com/office/word/2012/wordml" xmlns:w16se="http://schemas.microsoft.com/office/word/2015/wordml/symex" xmlns:wpg="http://schemas.microsoft.com/office/word/2010/wordprocessingGroup" xmlns:wpi="http://schemas.microsoft.com/office/word/2010/wordprocessingInk" xmlns:wne="http://schemas.microsoft.com/office/word/2006/wordml" xmlns:wps="http://schemas.microsoft.com/office/word/2010/wordprocessingShape" mc:Ignorable="w14 w15 w16se wp14">
   <w:p>
     <w:pPr>
       <w:tabs>
@@ -9622,7 +9604,7 @@
 </file>
 
 <file path=word/footer2.xml><?xml version="1.0" encoding="utf-8"?>
-<w:ftr xmlns:wpc="http://schemas.microsoft.com/office/word/2010/wordprocessingCanvas" xmlns:cx="http://schemas.microsoft.com/office/drawing/2014/chartex" xmlns:cx1="http://schemas.microsoft.com/office/drawing/2015/9/8/chartex" xmlns:cx2="http://schemas.microsoft.com/office/drawing/2015/10/21/chartex" xmlns:cx3="http://schemas.microsoft.com/office/drawing/2016/5/9/chartex" xmlns:cx4="http://schemas.microsoft.com/office/drawing/2016/5/10/chartex" xmlns:cx5="http://schemas.microsoft.com/office/drawing/2016/5/11/chartex" xmlns:mc="http://schemas.openxmlformats.org/markup-compatibility/2006" xmlns:o="urn:schemas-microsoft-com:office:office" xmlns:r="http://schemas.openxmlformats.org/officeDocument/2006/relationships" xmlns:m="http://schemas.openxmlformats.org/officeDocument/2006/math" xmlns:v="urn:schemas-microsoft-com:vml" xmlns:wp14="http://schemas.microsoft.com/office/word/2010/wordprocessingDrawing" xmlns:wp="http://schemas.openxmlformats.org/drawingml/2006/wordprocessingDrawing" xmlns:w10="urn:schemas-microsoft-com:office:word" xmlns:w="http://schemas.openxmlformats.org/wordprocessingml/2006/main" xmlns:w14="http://schemas.microsoft.com/office/word/2010/wordml" xmlns:w15="http://schemas.microsoft.com/office/word/2012/wordml" xmlns:w16se="http://schemas.microsoft.com/office/word/2015/wordml/symex" xmlns:wpg="http://schemas.microsoft.com/office/word/2010/wordprocessingGroup" xmlns:wpi="http://schemas.microsoft.com/office/word/2010/wordprocessingInk" xmlns:wne="http://schemas.microsoft.com/office/word/2006/wordml" xmlns:wps="http://schemas.microsoft.com/office/word/2010/wordprocessingShape" mc:Ignorable="w14 w15 w16se wp14">
+<w:ftr xmlns:wpc="http://schemas.microsoft.com/office/word/2010/wordprocessingCanvas" xmlns:cx="http://schemas.microsoft.com/office/drawing/2014/chartex" xmlns:cx1="http://schemas.microsoft.com/office/drawing/2015/9/8/chartex" xmlns:cx2="http://schemas.microsoft.com/office/drawing/2015/10/21/chartex" xmlns:cx3="http://schemas.microsoft.com/office/drawing/2016/5/9/chartex" xmlns:cx4="http://schemas.microsoft.com/office/drawing/2016/5/10/chartex" xmlns:cx5="http://schemas.microsoft.com/office/drawing/2016/5/11/chartex" xmlns:cx6="http://schemas.microsoft.com/office/drawing/2016/5/12/chartex" xmlns:cx7="http://schemas.microsoft.com/office/drawing/2016/5/13/chartex" xmlns:cx8="http://schemas.microsoft.com/office/drawing/2016/5/14/chartex" xmlns:mc="http://schemas.openxmlformats.org/markup-compatibility/2006" xmlns:aink="http://schemas.microsoft.com/office/drawing/2016/ink" xmlns:am3d="http://schemas.microsoft.com/office/drawing/2017/model3d" xmlns:o="urn:schemas-microsoft-com:office:office" xmlns:r="http://schemas.openxmlformats.org/officeDocument/2006/relationships" xmlns:m="http://schemas.openxmlformats.org/officeDocument/2006/math" xmlns:v="urn:schemas-microsoft-com:vml" xmlns:wp14="http://schemas.microsoft.com/office/word/2010/wordprocessingDrawing" xmlns:wp="http://schemas.openxmlformats.org/drawingml/2006/wordprocessingDrawing" xmlns:w10="urn:schemas-microsoft-com:office:word" xmlns:w="http://schemas.openxmlformats.org/wordprocessingml/2006/main" xmlns:w14="http://schemas.microsoft.com/office/word/2010/wordml" xmlns:w15="http://schemas.microsoft.com/office/word/2012/wordml" xmlns:w16se="http://schemas.microsoft.com/office/word/2015/wordml/symex" xmlns:wpg="http://schemas.microsoft.com/office/word/2010/wordprocessingGroup" xmlns:wpi="http://schemas.microsoft.com/office/word/2010/wordprocessingInk" xmlns:wne="http://schemas.microsoft.com/office/word/2006/wordml" xmlns:wps="http://schemas.microsoft.com/office/word/2010/wordprocessingShape" mc:Ignorable="w14 w15 w16se wp14">
   <w:p>
     <w:pPr>
       <w:tabs>
@@ -9640,7 +9622,7 @@
 </file>
 
 <file path=word/footer3.xml><?xml version="1.0" encoding="utf-8"?>
-<w:ftr xmlns:wpc="http://schemas.microsoft.com/office/word/2010/wordprocessingCanvas" xmlns:cx="http://schemas.microsoft.com/office/drawing/2014/chartex" xmlns:cx1="http://schemas.microsoft.com/office/drawing/2015/9/8/chartex" xmlns:cx2="http://schemas.microsoft.com/office/drawing/2015/10/21/chartex" xmlns:cx3="http://schemas.microsoft.com/office/drawing/2016/5/9/chartex" xmlns:cx4="http://schemas.microsoft.com/office/drawing/2016/5/10/chartex" xmlns:cx5="http://schemas.microsoft.com/office/drawing/2016/5/11/chartex" xmlns:mc="http://schemas.openxmlformats.org/markup-compatibility/2006" xmlns:o="urn:schemas-microsoft-com:office:office" xmlns:r="http://schemas.openxmlformats.org/officeDocument/2006/relationships" xmlns:m="http://schemas.openxmlformats.org/officeDocument/2006/math" xmlns:v="urn:schemas-microsoft-com:vml" xmlns:wp14="http://schemas.microsoft.com/office/word/2010/wordprocessingDrawing" xmlns:wp="http://schemas.openxmlformats.org/drawingml/2006/wordprocessingDrawing" xmlns:w10="urn:schemas-microsoft-com:office:word" xmlns:w="http://schemas.openxmlformats.org/wordprocessingml/2006/main" xmlns:w14="http://schemas.microsoft.com/office/word/2010/wordml" xmlns:w15="http://schemas.microsoft.com/office/word/2012/wordml" xmlns:w16se="http://schemas.microsoft.com/office/word/2015/wordml/symex" xmlns:wpg="http://schemas.microsoft.com/office/word/2010/wordprocessingGroup" xmlns:wpi="http://schemas.microsoft.com/office/word/2010/wordprocessingInk" xmlns:wne="http://schemas.microsoft.com/office/word/2006/wordml" xmlns:wps="http://schemas.microsoft.com/office/word/2010/wordprocessingShape" mc:Ignorable="w14 w15 w16se wp14">
+<w:ftr xmlns:wpc="http://schemas.microsoft.com/office/word/2010/wordprocessingCanvas" xmlns:cx="http://schemas.microsoft.com/office/drawing/2014/chartex" xmlns:cx1="http://schemas.microsoft.com/office/drawing/2015/9/8/chartex" xmlns:cx2="http://schemas.microsoft.com/office/drawing/2015/10/21/chartex" xmlns:cx3="http://schemas.microsoft.com/office/drawing/2016/5/9/chartex" xmlns:cx4="http://schemas.microsoft.com/office/drawing/2016/5/10/chartex" xmlns:cx5="http://schemas.microsoft.com/office/drawing/2016/5/11/chartex" xmlns:cx6="http://schemas.microsoft.com/office/drawing/2016/5/12/chartex" xmlns:cx7="http://schemas.microsoft.com/office/drawing/2016/5/13/chartex" xmlns:cx8="http://schemas.microsoft.com/office/drawing/2016/5/14/chartex" xmlns:mc="http://schemas.openxmlformats.org/markup-compatibility/2006" xmlns:aink="http://schemas.microsoft.com/office/drawing/2016/ink" xmlns:am3d="http://schemas.microsoft.com/office/drawing/2017/model3d" xmlns:o="urn:schemas-microsoft-com:office:office" xmlns:r="http://schemas.openxmlformats.org/officeDocument/2006/relationships" xmlns:m="http://schemas.openxmlformats.org/officeDocument/2006/math" xmlns:v="urn:schemas-microsoft-com:vml" xmlns:wp14="http://schemas.microsoft.com/office/word/2010/wordprocessingDrawing" xmlns:wp="http://schemas.openxmlformats.org/drawingml/2006/wordprocessingDrawing" xmlns:w10="urn:schemas-microsoft-com:office:word" xmlns:w="http://schemas.openxmlformats.org/wordprocessingml/2006/main" xmlns:w14="http://schemas.microsoft.com/office/word/2010/wordml" xmlns:w15="http://schemas.microsoft.com/office/word/2012/wordml" xmlns:w16se="http://schemas.microsoft.com/office/word/2015/wordml/symex" xmlns:wpg="http://schemas.microsoft.com/office/word/2010/wordprocessingGroup" xmlns:wpi="http://schemas.microsoft.com/office/word/2010/wordprocessingInk" xmlns:wne="http://schemas.microsoft.com/office/word/2006/wordml" xmlns:wps="http://schemas.microsoft.com/office/word/2010/wordprocessingShape" mc:Ignorable="w14 w15 w16se wp14">
   <w:p>
     <w:pPr>
       <w:tabs>
@@ -9695,7 +9677,7 @@
         <w:color w:val="323E4F"/>
         <w:szCs w:val="20"/>
       </w:rPr>
-      <w:t>15</w:t>
+      <w:t>20</w:t>
     </w:r>
     <w:r>
       <w:rPr>
@@ -9822,7 +9804,7 @@
 </file>
 
 <file path=word/footnotes.xml><?xml version="1.0" encoding="utf-8"?>
-<w:footnotes xmlns:wpc="http://schemas.microsoft.com/office/word/2010/wordprocessingCanvas" xmlns:cx="http://schemas.microsoft.com/office/drawing/2014/chartex" xmlns:cx1="http://schemas.microsoft.com/office/drawing/2015/9/8/chartex" xmlns:cx2="http://schemas.microsoft.com/office/drawing/2015/10/21/chartex" xmlns:cx3="http://schemas.microsoft.com/office/drawing/2016/5/9/chartex" xmlns:cx4="http://schemas.microsoft.com/office/drawing/2016/5/10/chartex" xmlns:cx5="http://schemas.microsoft.com/office/drawing/2016/5/11/chartex" xmlns:mc="http://schemas.openxmlformats.org/markup-compatibility/2006" xmlns:o="urn:schemas-microsoft-com:office:office" xmlns:r="http://schemas.openxmlformats.org/officeDocument/2006/relationships" xmlns:m="http://schemas.openxmlformats.org/officeDocument/2006/math" xmlns:v="urn:schemas-microsoft-com:vml" xmlns:wp14="http://schemas.microsoft.com/office/word/2010/wordprocessingDrawing" xmlns:wp="http://schemas.openxmlformats.org/drawingml/2006/wordprocessingDrawing" xmlns:w10="urn:schemas-microsoft-com:office:word" xmlns:w="http://schemas.openxmlformats.org/wordprocessingml/2006/main" xmlns:w14="http://schemas.microsoft.com/office/word/2010/wordml" xmlns:w15="http://schemas.microsoft.com/office/word/2012/wordml" xmlns:w16se="http://schemas.microsoft.com/office/word/2015/wordml/symex" xmlns:wpg="http://schemas.microsoft.com/office/word/2010/wordprocessingGroup" xmlns:wpi="http://schemas.microsoft.com/office/word/2010/wordprocessingInk" xmlns:wne="http://schemas.microsoft.com/office/word/2006/wordml" xmlns:wps="http://schemas.microsoft.com/office/word/2010/wordprocessingShape" mc:Ignorable="w14 w15 w16se wp14">
+<w:footnotes xmlns:wpc="http://schemas.microsoft.com/office/word/2010/wordprocessingCanvas" xmlns:cx="http://schemas.microsoft.com/office/drawing/2014/chartex" xmlns:cx1="http://schemas.microsoft.com/office/drawing/2015/9/8/chartex" xmlns:cx2="http://schemas.microsoft.com/office/drawing/2015/10/21/chartex" xmlns:cx3="http://schemas.microsoft.com/office/drawing/2016/5/9/chartex" xmlns:cx4="http://schemas.microsoft.com/office/drawing/2016/5/10/chartex" xmlns:cx5="http://schemas.microsoft.com/office/drawing/2016/5/11/chartex" xmlns:cx6="http://schemas.microsoft.com/office/drawing/2016/5/12/chartex" xmlns:cx7="http://schemas.microsoft.com/office/drawing/2016/5/13/chartex" xmlns:cx8="http://schemas.microsoft.com/office/drawing/2016/5/14/chartex" xmlns:mc="http://schemas.openxmlformats.org/markup-compatibility/2006" xmlns:aink="http://schemas.microsoft.com/office/drawing/2016/ink" xmlns:am3d="http://schemas.microsoft.com/office/drawing/2017/model3d" xmlns:o="urn:schemas-microsoft-com:office:office" xmlns:r="http://schemas.openxmlformats.org/officeDocument/2006/relationships" xmlns:m="http://schemas.openxmlformats.org/officeDocument/2006/math" xmlns:v="urn:schemas-microsoft-com:vml" xmlns:wp14="http://schemas.microsoft.com/office/word/2010/wordprocessingDrawing" xmlns:wp="http://schemas.openxmlformats.org/drawingml/2006/wordprocessingDrawing" xmlns:w10="urn:schemas-microsoft-com:office:word" xmlns:w="http://schemas.openxmlformats.org/wordprocessingml/2006/main" xmlns:w14="http://schemas.microsoft.com/office/word/2010/wordml" xmlns:w15="http://schemas.microsoft.com/office/word/2012/wordml" xmlns:w16se="http://schemas.microsoft.com/office/word/2015/wordml/symex" xmlns:wpg="http://schemas.microsoft.com/office/word/2010/wordprocessingGroup" xmlns:wpi="http://schemas.microsoft.com/office/word/2010/wordprocessingInk" xmlns:wne="http://schemas.microsoft.com/office/word/2006/wordml" xmlns:wps="http://schemas.microsoft.com/office/word/2010/wordprocessingShape" mc:Ignorable="w14 w15 w16se wp14">
   <w:footnote w:type="separator" w:id="-1">
     <w:p>
       <w:pPr>
@@ -9847,7 +9829,7 @@
 </file>
 
 <file path=word/numbering.xml><?xml version="1.0" encoding="utf-8"?>
-<w:numbering xmlns:wpc="http://schemas.microsoft.com/office/word/2010/wordprocessingCanvas" xmlns:cx="http://schemas.microsoft.com/office/drawing/2014/chartex" xmlns:cx1="http://schemas.microsoft.com/office/drawing/2015/9/8/chartex" xmlns:cx2="http://schemas.microsoft.com/office/drawing/2015/10/21/chartex" xmlns:cx3="http://schemas.microsoft.com/office/drawing/2016/5/9/chartex" xmlns:cx4="http://schemas.microsoft.com/office/drawing/2016/5/10/chartex" xmlns:cx5="http://schemas.microsoft.com/office/drawing/2016/5/11/chartex" xmlns:mc="http://schemas.openxmlformats.org/markup-compatibility/2006" xmlns:o="urn:schemas-microsoft-com:office:office" xmlns:r="http://schemas.openxmlformats.org/officeDocument/2006/relationships" xmlns:m="http://schemas.openxmlformats.org/officeDocument/2006/math" xmlns:v="urn:schemas-microsoft-com:vml" xmlns:wp14="http://schemas.microsoft.com/office/word/2010/wordprocessingDrawing" xmlns:wp="http://schemas.openxmlformats.org/drawingml/2006/wordprocessingDrawing" xmlns:w10="urn:schemas-microsoft-com:office:word" xmlns:w="http://schemas.openxmlformats.org/wordprocessingml/2006/main" xmlns:w14="http://schemas.microsoft.com/office/word/2010/wordml" xmlns:w15="http://schemas.microsoft.com/office/word/2012/wordml" xmlns:w16se="http://schemas.microsoft.com/office/word/2015/wordml/symex" xmlns:wpg="http://schemas.microsoft.com/office/word/2010/wordprocessingGroup" xmlns:wpi="http://schemas.microsoft.com/office/word/2010/wordprocessingInk" xmlns:wne="http://schemas.microsoft.com/office/word/2006/wordml" xmlns:wps="http://schemas.microsoft.com/office/word/2010/wordprocessingShape" mc:Ignorable="w14 w15 w16se wp14">
+<w:numbering xmlns:wpc="http://schemas.microsoft.com/office/word/2010/wordprocessingCanvas" xmlns:cx="http://schemas.microsoft.com/office/drawing/2014/chartex" xmlns:cx1="http://schemas.microsoft.com/office/drawing/2015/9/8/chartex" xmlns:cx2="http://schemas.microsoft.com/office/drawing/2015/10/21/chartex" xmlns:cx3="http://schemas.microsoft.com/office/drawing/2016/5/9/chartex" xmlns:cx4="http://schemas.microsoft.com/office/drawing/2016/5/10/chartex" xmlns:cx5="http://schemas.microsoft.com/office/drawing/2016/5/11/chartex" xmlns:cx6="http://schemas.microsoft.com/office/drawing/2016/5/12/chartex" xmlns:cx7="http://schemas.microsoft.com/office/drawing/2016/5/13/chartex" xmlns:cx8="http://schemas.microsoft.com/office/drawing/2016/5/14/chartex" xmlns:mc="http://schemas.openxmlformats.org/markup-compatibility/2006" xmlns:aink="http://schemas.microsoft.com/office/drawing/2016/ink" xmlns:am3d="http://schemas.microsoft.com/office/drawing/2017/model3d" xmlns:o="urn:schemas-microsoft-com:office:office" xmlns:r="http://schemas.openxmlformats.org/officeDocument/2006/relationships" xmlns:m="http://schemas.openxmlformats.org/officeDocument/2006/math" xmlns:v="urn:schemas-microsoft-com:vml" xmlns:wp14="http://schemas.microsoft.com/office/word/2010/wordprocessingDrawing" xmlns:wp="http://schemas.openxmlformats.org/drawingml/2006/wordprocessingDrawing" xmlns:w10="urn:schemas-microsoft-com:office:word" xmlns:w="http://schemas.openxmlformats.org/wordprocessingml/2006/main" xmlns:w14="http://schemas.microsoft.com/office/word/2010/wordml" xmlns:w15="http://schemas.microsoft.com/office/word/2012/wordml" xmlns:w16se="http://schemas.microsoft.com/office/word/2015/wordml/symex" xmlns:wpg="http://schemas.microsoft.com/office/word/2010/wordprocessingGroup" xmlns:wpi="http://schemas.microsoft.com/office/word/2010/wordprocessingInk" xmlns:wne="http://schemas.microsoft.com/office/word/2006/wordml" xmlns:wps="http://schemas.microsoft.com/office/word/2010/wordprocessingShape" mc:Ignorable="w14 w15 w16se wp14">
   <w:abstractNum w:abstractNumId="0" w15:restartNumberingAfterBreak="0">
     <w:nsid w:val="03FF78D7"/>
     <w:multiLevelType w:val="hybridMultilevel"/>
@@ -11597,7 +11579,7 @@
       </w:pPr>
     </w:pPrDefault>
   </w:docDefaults>
-  <w:latentStyles w:defLockedState="0" w:defUIPriority="99" w:defSemiHidden="0" w:defUnhideWhenUsed="0" w:defQFormat="0" w:count="374">
+  <w:latentStyles w:defLockedState="0" w:defUIPriority="99" w:defSemiHidden="0" w:defUnhideWhenUsed="0" w:defQFormat="0" w:count="375">
     <w:lsdException w:name="Normal" w:uiPriority="0" w:qFormat="1"/>
     <w:lsdException w:name="heading 1" w:uiPriority="9" w:qFormat="1"/>
     <w:lsdException w:name="heading 2" w:semiHidden="1" w:uiPriority="9" w:unhideWhenUsed="1" w:qFormat="1"/>
@@ -11703,7 +11685,6 @@
     <w:lsdException w:name="HTML Sample" w:semiHidden="1" w:unhideWhenUsed="1"/>
     <w:lsdException w:name="HTML Typewriter" w:semiHidden="1" w:unhideWhenUsed="1"/>
     <w:lsdException w:name="HTML Variable" w:semiHidden="1" w:unhideWhenUsed="1"/>
-    <w:lsdException w:name="Normal Table" w:semiHidden="1" w:unhideWhenUsed="1"/>
     <w:lsdException w:name="annotation subject" w:semiHidden="1" w:unhideWhenUsed="1"/>
     <w:lsdException w:name="No List" w:semiHidden="1" w:unhideWhenUsed="1"/>
     <w:lsdException w:name="Outline List 1" w:semiHidden="1" w:unhideWhenUsed="1"/>
@@ -11750,10 +11731,8 @@
     <w:lsdException w:name="Table Subtle 2" w:semiHidden="1" w:unhideWhenUsed="1"/>
     <w:lsdException w:name="Table Web 1" w:semiHidden="1" w:unhideWhenUsed="1"/>
     <w:lsdException w:name="Table Web 2" w:semiHidden="1" w:unhideWhenUsed="1"/>
-    <w:lsdException w:name="Table Web 3" w:semiHidden="1" w:unhideWhenUsed="1"/>
     <w:lsdException w:name="Balloon Text" w:semiHidden="1" w:unhideWhenUsed="1"/>
     <w:lsdException w:name="Table Grid" w:uiPriority="39"/>
-    <w:lsdException w:name="Table Theme" w:semiHidden="1" w:unhideWhenUsed="1"/>
     <w:lsdException w:name="Placeholder Text" w:semiHidden="1"/>
     <w:lsdException w:name="No Spacing" w:uiPriority="1" w:qFormat="1"/>
     <w:lsdException w:name="Light Shading" w:uiPriority="60"/>
@@ -11972,6 +11951,7 @@
     <w:lsdException w:name="Mention" w:semiHidden="1" w:unhideWhenUsed="1"/>
     <w:lsdException w:name="Smart Hyperlink" w:semiHidden="1" w:unhideWhenUsed="1"/>
     <w:lsdException w:name="Hashtag" w:semiHidden="1" w:unhideWhenUsed="1"/>
+    <w:lsdException w:name="Unresolved Mention" w:semiHidden="1" w:unhideWhenUsed="1"/>
   </w:latentStyles>
   <w:style w:type="paragraph" w:default="1" w:styleId="Normal">
     <w:name w:val="Normal"/>
@@ -25199,7 +25179,7 @@
 </file>
 
 <file path=customXml/itemProps1.xml><?xml version="1.0" encoding="utf-8"?>
-<ds:datastoreItem xmlns:ds="http://schemas.openxmlformats.org/officeDocument/2006/customXml" ds:itemID="{C100EAF1-BB56-44D3-BE74-CF0975933004}">
+<ds:datastoreItem xmlns:ds="http://schemas.openxmlformats.org/officeDocument/2006/customXml" ds:itemID="{E9B3D74C-CEB3-44C9-AC62-302088677C35}">
   <ds:schemaRefs>
     <ds:schemaRef ds:uri="http://schemas.openxmlformats.org/officeDocument/2006/bibliography"/>
   </ds:schemaRefs>
